--- a/docs/documents/raw/Voros.docx
+++ b/docs/documents/raw/Voros.docx
@@ -11,8 +11,8 @@
           <w:noProof/>
         </w:rPr>
         <w:drawing>
-          <wp:inline distT="0" distB="0" distL="0" distR="0" wp14:anchorId="52816E0B" wp14:editId="604A439D">
-            <wp:extent cx="2457450" cy="1638300"/>
+          <wp:inline distT="0" distB="0" distL="0" distR="0" wp14:anchorId="52816E0B" wp14:editId="79989598">
+            <wp:extent cx="2400300" cy="1600200"/>
             <wp:effectExtent l="0" t="0" r="0" b="0"/>
             <wp:docPr id="1" name="Kép 1"/>
             <wp:cNvGraphicFramePr>
@@ -43,7 +43,7 @@
                   <pic:spPr bwMode="auto">
                     <a:xfrm>
                       <a:off x="0" y="0"/>
-                      <a:ext cx="2458749" cy="1639166"/>
+                      <a:ext cx="2416728" cy="1611152"/>
                     </a:xfrm>
                     <a:prstGeom prst="rect">
                       <a:avLst/>
@@ -92,7 +92,31 @@
           <w:szCs w:val="24"/>
           <w:shd w:val="clear" w:color="auto" w:fill="FFFFFF"/>
         </w:rPr>
-        <w:t>(1944. október 20.-</w:t>
+        <w:t>(1944. október 20.</w:t>
+      </w:r>
+      <w:r>
+        <w:rPr>
+          <w:rFonts w:ascii="Times New Roman" w:hAnsi="Times New Roman" w:cs="Times New Roman"/>
+          <w:b/>
+          <w:bCs/>
+          <w:color w:val="202122"/>
+          <w:sz w:val="24"/>
+          <w:szCs w:val="24"/>
+          <w:shd w:val="clear" w:color="auto" w:fill="FFFFFF"/>
+        </w:rPr>
+        <w:t xml:space="preserve"> </w:t>
+      </w:r>
+      <w:r>
+        <w:rPr>
+          <w:rFonts w:ascii="Times New Roman" w:hAnsi="Times New Roman" w:cs="Times New Roman"/>
+          <w:b/>
+          <w:bCs/>
+          <w:color w:val="202122"/>
+          <w:sz w:val="24"/>
+          <w:szCs w:val="24"/>
+          <w:shd w:val="clear" w:color="auto" w:fill="FFFFFF"/>
+        </w:rPr>
+        <w:t>-</w:t>
       </w:r>
       <w:r>
         <w:rPr>
@@ -103,18 +127,6 @@
           <w:shd w:val="clear" w:color="auto" w:fill="F8F9FA"/>
         </w:rPr>
         <w:t xml:space="preserve"> </w:t>
-      </w:r>
-      <w:r>
-        <w:rPr>
-          <w:rFonts w:ascii="Arial" w:hAnsi="Arial" w:cs="Arial"/>
-          <w:b/>
-          <w:bCs/>
-          <w:color w:val="000000"/>
-          <w:sz w:val="19"/>
-          <w:szCs w:val="19"/>
-          <w:shd w:val="clear" w:color="auto" w:fill="F8F9FA"/>
-        </w:rPr>
-        <w:t>(76 éves)</w:t>
       </w:r>
       <w:r>
         <w:rPr>
@@ -1089,7 +1101,20 @@
       </w:r>
     </w:p>
     <w:p>
-      <w:r>
+      <w:hyperlink r:id="rId5" w:history="1">
+        <w:r>
+          <w:rPr>
+            <w:rStyle w:val="Hiperhivatkozs"/>
+          </w:rPr>
+          <w:t>https://bbpezsgo.github.io/HDRB.GsziMap.io/</w:t>
+        </w:r>
+      </w:hyperlink>
+    </w:p>
+    <w:p>
+      <w:r>
+        <w:rPr>
+          <w:noProof/>
+        </w:rPr>
         <w:lastRenderedPageBreak/>
         <w:drawing>
           <wp:inline distT="0" distB="0" distL="0" distR="0" wp14:anchorId="50809F97" wp14:editId="012FA9AA">
@@ -1107,7 +1132,7 @@
                     <pic:cNvPicPr/>
                   </pic:nvPicPr>
                   <pic:blipFill>
-                    <a:blip r:embed="rId5"/>
+                    <a:blip r:embed="rId6"/>
                     <a:stretch>
                       <a:fillRect/>
                     </a:stretch>
@@ -1129,14 +1154,6 @@
       </w:r>
     </w:p>
     <w:p>
-      <w:hyperlink r:id="rId6" w:history="1">
-        <w:r>
-          <w:rPr>
-            <w:rStyle w:val="Hiperhivatkozs"/>
-          </w:rPr>
-          <w:t>https://bbpezsgo.github.io/HDRB.GsziMap.io/</w:t>
-        </w:r>
-      </w:hyperlink>
       <w:bookmarkStart w:id="0" w:name="_GoBack"/>
       <w:bookmarkEnd w:id="0"/>
     </w:p>
